--- a/trunk/doc/dokumen pengembangan.docx
+++ b/trunk/doc/dokumen pengembangan.docx
@@ -89,7 +89,7 @@
                     <pic:cNvPicPr/>
                   </pic:nvPicPr>
                   <pic:blipFill>
-                    <a:blip r:embed="rId4"/>
+                    <a:blip r:embed="rId5"/>
                     <a:stretch>
                       <a:fillRect/>
                     </a:stretch>
@@ -6372,7 +6372,7 @@
                     <pic:cNvPicPr/>
                   </pic:nvPicPr>
                   <pic:blipFill>
-                    <a:blip r:embed="rId5"/>
+                    <a:blip r:embed="rId6"/>
                     <a:stretch>
                       <a:fillRect/>
                     </a:stretch>
@@ -6393,6 +6393,951 @@
         </w:drawing>
       </w:r>
     </w:p>
+    <w:p>
+      <w:pPr>
+        <w:pStyle w:val="Heading2"/>
+      </w:pPr>
+    </w:p>
+    <w:p>
+      <w:pPr>
+        <w:pStyle w:val="Heading2"/>
+      </w:pPr>
+      <w:r>
+        <w:t>DESKRIPSI ENTITAS</w:t>
+      </w:r>
+    </w:p>
+    <w:p>
+      <w:pPr>
+        <w:pStyle w:val="Heading3"/>
+      </w:pPr>
+      <w:r>
+        <w:t>USER</w:t>
+      </w:r>
+    </w:p>
+    <w:p>
+      <w:pPr>
+        <w:pStyle w:val="ListParagraph"/>
+        <w:numPr>
+          <w:ilvl w:val="0"/>
+          <w:numId w:val="1"/>
+        </w:numPr>
+        <w:ind w:left="360"/>
+      </w:pPr>
+      <w:proofErr w:type="spellStart"/>
+      <w:r>
+        <w:t>userid</w:t>
+      </w:r>
+      <w:proofErr w:type="spellEnd"/>
+    </w:p>
+    <w:p>
+      <w:pPr>
+        <w:pStyle w:val="ListParagraph"/>
+        <w:numPr>
+          <w:ilvl w:val="0"/>
+          <w:numId w:val="1"/>
+        </w:numPr>
+        <w:ind w:left="360"/>
+      </w:pPr>
+      <w:r>
+        <w:t>username</w:t>
+      </w:r>
+    </w:p>
+    <w:p>
+      <w:pPr>
+        <w:pStyle w:val="ListParagraph"/>
+        <w:numPr>
+          <w:ilvl w:val="0"/>
+          <w:numId w:val="1"/>
+        </w:numPr>
+        <w:ind w:left="360"/>
+      </w:pPr>
+      <w:r>
+        <w:t>password</w:t>
+      </w:r>
+    </w:p>
+    <w:p>
+      <w:pPr>
+        <w:pStyle w:val="ListParagraph"/>
+        <w:numPr>
+          <w:ilvl w:val="0"/>
+          <w:numId w:val="1"/>
+        </w:numPr>
+        <w:ind w:left="360"/>
+      </w:pPr>
+      <w:r>
+        <w:t>email</w:t>
+      </w:r>
+    </w:p>
+    <w:p>
+      <w:pPr>
+        <w:pStyle w:val="ListParagraph"/>
+        <w:numPr>
+          <w:ilvl w:val="0"/>
+          <w:numId w:val="1"/>
+        </w:numPr>
+        <w:ind w:left="360"/>
+      </w:pPr>
+      <w:proofErr w:type="spellStart"/>
+      <w:r>
+        <w:t>statusadmin</w:t>
+      </w:r>
+      <w:proofErr w:type="spellEnd"/>
+      <w:r>
+        <w:t xml:space="preserve"> </w:t>
+      </w:r>
+      <w:r>
+        <w:sym w:font="Wingdings" w:char="F0E0"/>
+      </w:r>
+      <w:r>
+        <w:t xml:space="preserve"> </w:t>
+      </w:r>
+      <w:proofErr w:type="spellStart"/>
+      <w:r>
+        <w:t>bernilai</w:t>
+      </w:r>
+      <w:proofErr w:type="spellEnd"/>
+      <w:r>
+        <w:t xml:space="preserve"> 1 </w:t>
+      </w:r>
+      <w:proofErr w:type="spellStart"/>
+      <w:r>
+        <w:t>jika</w:t>
+      </w:r>
+      <w:proofErr w:type="spellEnd"/>
+      <w:r>
+        <w:t xml:space="preserve"> user </w:t>
+      </w:r>
+      <w:proofErr w:type="spellStart"/>
+      <w:r>
+        <w:t>adalah</w:t>
+      </w:r>
+      <w:proofErr w:type="spellEnd"/>
+      <w:r>
+        <w:t xml:space="preserve"> admin, </w:t>
+      </w:r>
+      <w:proofErr w:type="spellStart"/>
+      <w:r>
+        <w:t>dan</w:t>
+      </w:r>
+      <w:proofErr w:type="spellEnd"/>
+      <w:r>
+        <w:t xml:space="preserve"> 0 </w:t>
+      </w:r>
+      <w:proofErr w:type="spellStart"/>
+      <w:r>
+        <w:t>jika</w:t>
+      </w:r>
+      <w:proofErr w:type="spellEnd"/>
+      <w:r>
+        <w:t xml:space="preserve"> </w:t>
+      </w:r>
+      <w:r>
+        <w:t xml:space="preserve">user </w:t>
+      </w:r>
+      <w:proofErr w:type="spellStart"/>
+      <w:r>
+        <w:t>bukan</w:t>
+      </w:r>
+      <w:proofErr w:type="spellEnd"/>
+      <w:r>
+        <w:t xml:space="preserve"> admin</w:t>
+      </w:r>
+    </w:p>
+    <w:p>
+      <w:pPr>
+        <w:pStyle w:val="ListParagraph"/>
+        <w:numPr>
+          <w:ilvl w:val="0"/>
+          <w:numId w:val="1"/>
+        </w:numPr>
+        <w:ind w:left="360"/>
+      </w:pPr>
+      <w:r>
+        <w:t>name</w:t>
+      </w:r>
+    </w:p>
+    <w:p>
+      <w:pPr>
+        <w:pStyle w:val="Heading3"/>
+      </w:pPr>
+      <w:r>
+        <w:t>POI</w:t>
+      </w:r>
+    </w:p>
+    <w:p>
+      <w:pPr>
+        <w:pStyle w:val="ListParagraph"/>
+        <w:numPr>
+          <w:ilvl w:val="0"/>
+          <w:numId w:val="2"/>
+        </w:numPr>
+        <w:ind w:left="360"/>
+      </w:pPr>
+      <w:r>
+        <w:t>id</w:t>
+      </w:r>
+    </w:p>
+    <w:p>
+      <w:pPr>
+        <w:pStyle w:val="ListParagraph"/>
+        <w:numPr>
+          <w:ilvl w:val="0"/>
+          <w:numId w:val="2"/>
+        </w:numPr>
+        <w:ind w:left="360"/>
+      </w:pPr>
+      <w:proofErr w:type="spellStart"/>
+      <w:r>
+        <w:lastRenderedPageBreak/>
+        <w:t>deskripsi</w:t>
+      </w:r>
+      <w:proofErr w:type="spellEnd"/>
+      <w:r>
+        <w:t xml:space="preserve"> </w:t>
+      </w:r>
+      <w:r>
+        <w:sym w:font="Wingdings" w:char="F0E0"/>
+      </w:r>
+      <w:r>
+        <w:t xml:space="preserve"> </w:t>
+      </w:r>
+      <w:proofErr w:type="spellStart"/>
+      <w:r>
+        <w:t>deskripsi</w:t>
+      </w:r>
+      <w:proofErr w:type="spellEnd"/>
+      <w:r>
+        <w:t xml:space="preserve"> </w:t>
+      </w:r>
+      <w:proofErr w:type="spellStart"/>
+      <w:r>
+        <w:t>lengkap</w:t>
+      </w:r>
+      <w:proofErr w:type="spellEnd"/>
+      <w:r>
+        <w:t xml:space="preserve"> POI</w:t>
+      </w:r>
+    </w:p>
+    <w:p>
+      <w:pPr>
+        <w:pStyle w:val="ListParagraph"/>
+        <w:numPr>
+          <w:ilvl w:val="0"/>
+          <w:numId w:val="2"/>
+        </w:numPr>
+        <w:ind w:left="360"/>
+      </w:pPr>
+      <w:r>
+        <w:t>title</w:t>
+      </w:r>
+    </w:p>
+    <w:p>
+      <w:pPr>
+        <w:pStyle w:val="ListParagraph"/>
+        <w:numPr>
+          <w:ilvl w:val="0"/>
+          <w:numId w:val="2"/>
+        </w:numPr>
+        <w:ind w:left="360"/>
+      </w:pPr>
+      <w:r>
+        <w:t>latitude</w:t>
+      </w:r>
+    </w:p>
+    <w:p>
+      <w:pPr>
+        <w:pStyle w:val="ListParagraph"/>
+        <w:numPr>
+          <w:ilvl w:val="0"/>
+          <w:numId w:val="2"/>
+        </w:numPr>
+        <w:ind w:left="360"/>
+      </w:pPr>
+      <w:r>
+        <w:t>longitude</w:t>
+      </w:r>
+    </w:p>
+    <w:p>
+      <w:pPr>
+        <w:pStyle w:val="ListParagraph"/>
+        <w:numPr>
+          <w:ilvl w:val="0"/>
+          <w:numId w:val="2"/>
+        </w:numPr>
+        <w:ind w:left="360"/>
+      </w:pPr>
+      <w:r>
+        <w:t>address</w:t>
+      </w:r>
+    </w:p>
+    <w:p>
+      <w:pPr>
+        <w:pStyle w:val="ListParagraph"/>
+        <w:numPr>
+          <w:ilvl w:val="0"/>
+          <w:numId w:val="2"/>
+        </w:numPr>
+        <w:ind w:left="360"/>
+      </w:pPr>
+      <w:r>
+        <w:t>phone</w:t>
+      </w:r>
+    </w:p>
+    <w:p>
+      <w:pPr>
+        <w:pStyle w:val="ListParagraph"/>
+        <w:numPr>
+          <w:ilvl w:val="0"/>
+          <w:numId w:val="2"/>
+        </w:numPr>
+        <w:ind w:left="360"/>
+      </w:pPr>
+      <w:r>
+        <w:t>email</w:t>
+      </w:r>
+    </w:p>
+    <w:p>
+      <w:pPr>
+        <w:pStyle w:val="ListParagraph"/>
+        <w:numPr>
+          <w:ilvl w:val="0"/>
+          <w:numId w:val="2"/>
+        </w:numPr>
+        <w:ind w:left="360"/>
+      </w:pPr>
+      <w:proofErr w:type="spellStart"/>
+      <w:r>
+        <w:t>imageurl</w:t>
+      </w:r>
+      <w:proofErr w:type="spellEnd"/>
+    </w:p>
+    <w:p>
+      <w:pPr>
+        <w:pStyle w:val="ListParagraph"/>
+        <w:numPr>
+          <w:ilvl w:val="0"/>
+          <w:numId w:val="2"/>
+        </w:numPr>
+        <w:ind w:left="360"/>
+      </w:pPr>
+      <w:proofErr w:type="spellStart"/>
+      <w:r>
+        <w:t>imagefull</w:t>
+      </w:r>
+      <w:proofErr w:type="spellEnd"/>
+    </w:p>
+    <w:p>
+      <w:pPr>
+        <w:pStyle w:val="ListParagraph"/>
+        <w:numPr>
+          <w:ilvl w:val="0"/>
+          <w:numId w:val="2"/>
+        </w:numPr>
+        <w:ind w:left="360"/>
+      </w:pPr>
+      <w:proofErr w:type="spellStart"/>
+      <w:r>
+        <w:t>imagereduce</w:t>
+      </w:r>
+      <w:proofErr w:type="spellEnd"/>
+    </w:p>
+    <w:p>
+      <w:pPr>
+        <w:pStyle w:val="ListParagraph"/>
+        <w:numPr>
+          <w:ilvl w:val="0"/>
+          <w:numId w:val="2"/>
+        </w:numPr>
+        <w:ind w:left="360"/>
+      </w:pPr>
+      <w:proofErr w:type="spellStart"/>
+      <w:r>
+        <w:t>imageicon</w:t>
+      </w:r>
+      <w:proofErr w:type="spellEnd"/>
+    </w:p>
+    <w:p>
+      <w:pPr>
+        <w:pStyle w:val="ListParagraph"/>
+        <w:numPr>
+          <w:ilvl w:val="0"/>
+          <w:numId w:val="2"/>
+        </w:numPr>
+        <w:ind w:left="360"/>
+      </w:pPr>
+      <w:proofErr w:type="spellStart"/>
+      <w:r>
+        <w:t>imagewiki</w:t>
+      </w:r>
+      <w:proofErr w:type="spellEnd"/>
+    </w:p>
+    <w:p>
+      <w:pPr>
+        <w:pStyle w:val="ListParagraph"/>
+        <w:numPr>
+          <w:ilvl w:val="0"/>
+          <w:numId w:val="2"/>
+        </w:numPr>
+        <w:ind w:left="360"/>
+      </w:pPr>
+      <w:proofErr w:type="spellStart"/>
+      <w:r>
+        <w:t>kategori</w:t>
+      </w:r>
+      <w:proofErr w:type="spellEnd"/>
+    </w:p>
+    <w:p>
+      <w:pPr>
+        <w:pStyle w:val="ListParagraph"/>
+        <w:numPr>
+          <w:ilvl w:val="0"/>
+          <w:numId w:val="2"/>
+        </w:numPr>
+        <w:ind w:left="360"/>
+      </w:pPr>
+      <w:r>
+        <w:t>status</w:t>
+      </w:r>
+      <w:r>
+        <w:t xml:space="preserve"> </w:t>
+      </w:r>
+      <w:r>
+        <w:sym w:font="Wingdings" w:char="F0E0"/>
+      </w:r>
+      <w:r>
+        <w:t xml:space="preserve"> 1 </w:t>
+      </w:r>
+      <w:proofErr w:type="spellStart"/>
+      <w:r>
+        <w:t>untuk</w:t>
+      </w:r>
+      <w:proofErr w:type="spellEnd"/>
+      <w:r>
+        <w:t xml:space="preserve"> </w:t>
+      </w:r>
+      <w:r>
+        <w:t xml:space="preserve">pending (POI </w:t>
+      </w:r>
+      <w:proofErr w:type="spellStart"/>
+      <w:r>
+        <w:t>baru</w:t>
+      </w:r>
+      <w:proofErr w:type="spellEnd"/>
+      <w:r>
+        <w:t xml:space="preserve"> </w:t>
+      </w:r>
+      <w:proofErr w:type="spellStart"/>
+      <w:r>
+        <w:t>didaftarkan</w:t>
+      </w:r>
+      <w:proofErr w:type="spellEnd"/>
+      <w:r>
+        <w:t xml:space="preserve">), 2 </w:t>
+      </w:r>
+      <w:proofErr w:type="spellStart"/>
+      <w:r>
+        <w:t>untuk</w:t>
+      </w:r>
+      <w:proofErr w:type="spellEnd"/>
+      <w:r>
+        <w:t xml:space="preserve"> approved (POI </w:t>
+      </w:r>
+      <w:proofErr w:type="spellStart"/>
+      <w:r>
+        <w:t>telah</w:t>
+      </w:r>
+      <w:proofErr w:type="spellEnd"/>
+      <w:r>
+        <w:t xml:space="preserve"> </w:t>
+      </w:r>
+      <w:proofErr w:type="spellStart"/>
+      <w:r>
+        <w:t>disetujui</w:t>
+      </w:r>
+      <w:proofErr w:type="spellEnd"/>
+      <w:r>
+        <w:t xml:space="preserve">), 3 </w:t>
+      </w:r>
+      <w:proofErr w:type="spellStart"/>
+      <w:r>
+        <w:t>untuk</w:t>
+      </w:r>
+      <w:proofErr w:type="spellEnd"/>
+      <w:r>
+        <w:t xml:space="preserve"> published (POI yang </w:t>
+      </w:r>
+      <w:proofErr w:type="spellStart"/>
+      <w:r>
+        <w:t>sedang</w:t>
+      </w:r>
+      <w:proofErr w:type="spellEnd"/>
+      <w:r>
+        <w:t xml:space="preserve"> </w:t>
+      </w:r>
+      <w:proofErr w:type="spellStart"/>
+      <w:r>
+        <w:t>berada</w:t>
+      </w:r>
+      <w:proofErr w:type="spellEnd"/>
+      <w:r>
+        <w:t xml:space="preserve"> </w:t>
+      </w:r>
+      <w:proofErr w:type="spellStart"/>
+      <w:r>
+        <w:t>dalam</w:t>
+      </w:r>
+      <w:proofErr w:type="spellEnd"/>
+      <w:r>
+        <w:t xml:space="preserve"> </w:t>
+      </w:r>
+      <w:proofErr w:type="spellStart"/>
+      <w:r>
+        <w:t>masa</w:t>
+      </w:r>
+      <w:proofErr w:type="spellEnd"/>
+      <w:r>
+        <w:t xml:space="preserve"> </w:t>
+      </w:r>
+      <w:proofErr w:type="spellStart"/>
+      <w:r>
+        <w:t>tayang</w:t>
+      </w:r>
+      <w:proofErr w:type="spellEnd"/>
+      <w:r>
+        <w:t xml:space="preserve">), 4 </w:t>
+      </w:r>
+      <w:proofErr w:type="spellStart"/>
+      <w:r>
+        <w:t>untuk</w:t>
+      </w:r>
+      <w:proofErr w:type="spellEnd"/>
+      <w:r>
+        <w:t xml:space="preserve"> unpublished (POI yang </w:t>
+      </w:r>
+      <w:proofErr w:type="spellStart"/>
+      <w:r>
+        <w:t>tidak</w:t>
+      </w:r>
+      <w:proofErr w:type="spellEnd"/>
+      <w:r>
+        <w:t xml:space="preserve"> </w:t>
+      </w:r>
+      <w:proofErr w:type="spellStart"/>
+      <w:r>
+        <w:t>berada</w:t>
+      </w:r>
+      <w:proofErr w:type="spellEnd"/>
+      <w:r>
+        <w:t xml:space="preserve"> </w:t>
+      </w:r>
+      <w:proofErr w:type="spellStart"/>
+      <w:r>
+        <w:t>dalam</w:t>
+      </w:r>
+      <w:proofErr w:type="spellEnd"/>
+      <w:r>
+        <w:t xml:space="preserve"> </w:t>
+      </w:r>
+      <w:proofErr w:type="spellStart"/>
+      <w:r>
+        <w:t>masa</w:t>
+      </w:r>
+      <w:proofErr w:type="spellEnd"/>
+      <w:r>
+        <w:t xml:space="preserve"> </w:t>
+      </w:r>
+      <w:proofErr w:type="spellStart"/>
+      <w:r>
+        <w:t>tayangnya</w:t>
+      </w:r>
+      <w:proofErr w:type="spellEnd"/>
+      <w:r>
+        <w:t xml:space="preserve">), </w:t>
+      </w:r>
+      <w:r>
+        <w:t xml:space="preserve">5 </w:t>
+      </w:r>
+      <w:proofErr w:type="spellStart"/>
+      <w:r>
+        <w:t>untuk</w:t>
+      </w:r>
+      <w:proofErr w:type="spellEnd"/>
+      <w:r>
+        <w:t xml:space="preserve"> edited (POI yang </w:t>
+      </w:r>
+      <w:proofErr w:type="spellStart"/>
+      <w:r>
+        <w:t>baru</w:t>
+      </w:r>
+      <w:proofErr w:type="spellEnd"/>
+      <w:r>
+        <w:t xml:space="preserve"> </w:t>
+      </w:r>
+      <w:proofErr w:type="spellStart"/>
+      <w:r>
+        <w:t>diedit</w:t>
+      </w:r>
+      <w:proofErr w:type="spellEnd"/>
+      <w:r>
+        <w:t xml:space="preserve"> </w:t>
+      </w:r>
+      <w:proofErr w:type="spellStart"/>
+      <w:r>
+        <w:t>informasinya</w:t>
+      </w:r>
+      <w:proofErr w:type="spellEnd"/>
+      <w:r>
+        <w:t xml:space="preserve"> </w:t>
+      </w:r>
+      <w:proofErr w:type="spellStart"/>
+      <w:r>
+        <w:t>oleh</w:t>
+      </w:r>
+      <w:proofErr w:type="spellEnd"/>
+      <w:r>
+        <w:t xml:space="preserve"> user), </w:t>
+      </w:r>
+      <w:proofErr w:type="spellStart"/>
+      <w:r>
+        <w:t>dan</w:t>
+      </w:r>
+      <w:proofErr w:type="spellEnd"/>
+      <w:r>
+        <w:t xml:space="preserve"> 6 </w:t>
+      </w:r>
+      <w:proofErr w:type="spellStart"/>
+      <w:r>
+        <w:t>untuk</w:t>
+      </w:r>
+      <w:proofErr w:type="spellEnd"/>
+      <w:r>
+        <w:t xml:space="preserve"> rejected (POI yang </w:t>
+      </w:r>
+      <w:proofErr w:type="spellStart"/>
+      <w:r>
+        <w:t>tidak</w:t>
+      </w:r>
+      <w:proofErr w:type="spellEnd"/>
+      <w:r>
+        <w:t xml:space="preserve"> </w:t>
+      </w:r>
+      <w:proofErr w:type="spellStart"/>
+      <w:r>
+        <w:t>disetujui</w:t>
+      </w:r>
+      <w:proofErr w:type="spellEnd"/>
+      <w:r>
+        <w:t>)</w:t>
+      </w:r>
+    </w:p>
+    <w:p>
+      <w:pPr>
+        <w:pStyle w:val="ListParagraph"/>
+        <w:numPr>
+          <w:ilvl w:val="0"/>
+          <w:numId w:val="2"/>
+        </w:numPr>
+        <w:ind w:left="360"/>
+      </w:pPr>
+      <w:r>
+        <w:t>message</w:t>
+      </w:r>
+    </w:p>
+    <w:p>
+      <w:pPr>
+        <w:pStyle w:val="Heading3"/>
+      </w:pPr>
+      <w:r>
+        <w:t>TAGLINE</w:t>
+      </w:r>
+    </w:p>
+    <w:p>
+      <w:pPr>
+        <w:pStyle w:val="ListParagraph"/>
+        <w:numPr>
+          <w:ilvl w:val="0"/>
+          <w:numId w:val="3"/>
+        </w:numPr>
+        <w:ind w:left="360"/>
+      </w:pPr>
+      <w:r>
+        <w:t>id</w:t>
+      </w:r>
+    </w:p>
+    <w:p>
+      <w:pPr>
+        <w:pStyle w:val="ListParagraph"/>
+        <w:numPr>
+          <w:ilvl w:val="0"/>
+          <w:numId w:val="3"/>
+        </w:numPr>
+        <w:ind w:left="360"/>
+      </w:pPr>
+      <w:r>
+        <w:t>text</w:t>
+      </w:r>
+    </w:p>
+    <w:p>
+      <w:pPr>
+        <w:pStyle w:val="ListParagraph"/>
+        <w:numPr>
+          <w:ilvl w:val="0"/>
+          <w:numId w:val="3"/>
+        </w:numPr>
+        <w:ind w:left="360"/>
+      </w:pPr>
+      <w:proofErr w:type="spellStart"/>
+      <w:r>
+        <w:t>start_date</w:t>
+      </w:r>
+      <w:proofErr w:type="spellEnd"/>
+    </w:p>
+    <w:p>
+      <w:pPr>
+        <w:pStyle w:val="ListParagraph"/>
+        <w:numPr>
+          <w:ilvl w:val="0"/>
+          <w:numId w:val="3"/>
+        </w:numPr>
+        <w:ind w:left="360"/>
+      </w:pPr>
+      <w:proofErr w:type="spellStart"/>
+      <w:r>
+        <w:t>end_date</w:t>
+      </w:r>
+      <w:proofErr w:type="spellEnd"/>
+    </w:p>
+    <w:p>
+      <w:pPr>
+        <w:pStyle w:val="ListParagraph"/>
+        <w:numPr>
+          <w:ilvl w:val="0"/>
+          <w:numId w:val="3"/>
+        </w:numPr>
+        <w:ind w:left="360"/>
+      </w:pPr>
+      <w:r>
+        <w:t>status</w:t>
+      </w:r>
+      <w:r>
+        <w:t xml:space="preserve"> </w:t>
+      </w:r>
+      <w:r>
+        <w:sym w:font="Wingdings" w:char="F0E0"/>
+      </w:r>
+      <w:r>
+        <w:t xml:space="preserve"> </w:t>
+      </w:r>
+      <w:r>
+        <w:t xml:space="preserve">1 </w:t>
+      </w:r>
+      <w:proofErr w:type="spellStart"/>
+      <w:r>
+        <w:t>untuk</w:t>
+      </w:r>
+      <w:proofErr w:type="spellEnd"/>
+      <w:r>
+        <w:t xml:space="preserve"> pending (tagline </w:t>
+      </w:r>
+      <w:proofErr w:type="spellStart"/>
+      <w:r>
+        <w:t>baru</w:t>
+      </w:r>
+      <w:proofErr w:type="spellEnd"/>
+      <w:r>
+        <w:t xml:space="preserve"> </w:t>
+      </w:r>
+      <w:proofErr w:type="spellStart"/>
+      <w:r>
+        <w:t>didaftarkan</w:t>
+      </w:r>
+      <w:proofErr w:type="spellEnd"/>
+      <w:r>
+        <w:t xml:space="preserve">), 2 </w:t>
+      </w:r>
+      <w:proofErr w:type="spellStart"/>
+      <w:r>
+        <w:t>untuk</w:t>
+      </w:r>
+      <w:proofErr w:type="spellEnd"/>
+      <w:r>
+        <w:t xml:space="preserve"> approved (tagline </w:t>
+      </w:r>
+      <w:proofErr w:type="spellStart"/>
+      <w:r>
+        <w:t>telah</w:t>
+      </w:r>
+      <w:proofErr w:type="spellEnd"/>
+      <w:r>
+        <w:t xml:space="preserve"> </w:t>
+      </w:r>
+      <w:proofErr w:type="spellStart"/>
+      <w:r>
+        <w:t>disetujui</w:t>
+      </w:r>
+      <w:proofErr w:type="spellEnd"/>
+      <w:r>
+        <w:t xml:space="preserve">), 3 </w:t>
+      </w:r>
+      <w:proofErr w:type="spellStart"/>
+      <w:r>
+        <w:t>untuk</w:t>
+      </w:r>
+      <w:proofErr w:type="spellEnd"/>
+      <w:r>
+        <w:t xml:space="preserve"> edited (tagline yang </w:t>
+      </w:r>
+      <w:proofErr w:type="spellStart"/>
+      <w:r>
+        <w:t>baru</w:t>
+      </w:r>
+      <w:proofErr w:type="spellEnd"/>
+      <w:r>
+        <w:t xml:space="preserve"> </w:t>
+      </w:r>
+      <w:proofErr w:type="spellStart"/>
+      <w:r>
+        <w:t>diedit</w:t>
+      </w:r>
+      <w:proofErr w:type="spellEnd"/>
+      <w:r>
+        <w:t xml:space="preserve"> </w:t>
+      </w:r>
+      <w:proofErr w:type="spellStart"/>
+      <w:r>
+        <w:t>start_date</w:t>
+      </w:r>
+      <w:proofErr w:type="spellEnd"/>
+      <w:r>
+        <w:t xml:space="preserve"> </w:t>
+      </w:r>
+      <w:proofErr w:type="spellStart"/>
+      <w:r>
+        <w:t>dan</w:t>
+      </w:r>
+      <w:proofErr w:type="spellEnd"/>
+      <w:r>
+        <w:t xml:space="preserve"> </w:t>
+      </w:r>
+      <w:proofErr w:type="spellStart"/>
+      <w:r>
+        <w:t>end_datenya</w:t>
+      </w:r>
+      <w:proofErr w:type="spellEnd"/>
+      <w:r>
+        <w:t xml:space="preserve"> </w:t>
+      </w:r>
+      <w:proofErr w:type="spellStart"/>
+      <w:r>
+        <w:t>oleh</w:t>
+      </w:r>
+      <w:proofErr w:type="spellEnd"/>
+      <w:r>
+        <w:t xml:space="preserve"> user)</w:t>
+      </w:r>
+    </w:p>
+    <w:p>
+      <w:pPr>
+        <w:pStyle w:val="Heading3"/>
+      </w:pPr>
+      <w:r>
+        <w:t>WAKTU TAYANG</w:t>
+      </w:r>
+    </w:p>
+    <w:p>
+      <w:pPr>
+        <w:pStyle w:val="ListParagraph"/>
+        <w:numPr>
+          <w:ilvl w:val="0"/>
+          <w:numId w:val="4"/>
+        </w:numPr>
+        <w:ind w:left="360"/>
+      </w:pPr>
+      <w:r>
+        <w:t>id</w:t>
+      </w:r>
+    </w:p>
+    <w:p>
+      <w:pPr>
+        <w:pStyle w:val="ListParagraph"/>
+        <w:numPr>
+          <w:ilvl w:val="0"/>
+          <w:numId w:val="4"/>
+        </w:numPr>
+        <w:ind w:left="360"/>
+      </w:pPr>
+      <w:r>
+        <w:t>label</w:t>
+      </w:r>
+      <w:r>
+        <w:t xml:space="preserve"> </w:t>
+      </w:r>
+      <w:r>
+        <w:sym w:font="Wingdings" w:char="F0E0"/>
+      </w:r>
+      <w:r>
+        <w:t xml:space="preserve"> </w:t>
+      </w:r>
+      <w:proofErr w:type="spellStart"/>
+      <w:r>
+        <w:t>sebutan</w:t>
+      </w:r>
+      <w:proofErr w:type="spellEnd"/>
+      <w:r>
+        <w:t xml:space="preserve"> </w:t>
+      </w:r>
+      <w:proofErr w:type="spellStart"/>
+      <w:r>
+        <w:t>untuk</w:t>
+      </w:r>
+      <w:proofErr w:type="spellEnd"/>
+      <w:r>
+        <w:t xml:space="preserve"> </w:t>
+      </w:r>
+      <w:proofErr w:type="spellStart"/>
+      <w:r>
+        <w:t>waktu</w:t>
+      </w:r>
+      <w:proofErr w:type="spellEnd"/>
+      <w:r>
+        <w:t xml:space="preserve"> </w:t>
+      </w:r>
+      <w:proofErr w:type="spellStart"/>
+      <w:r>
+        <w:t>tayang</w:t>
+      </w:r>
+      <w:proofErr w:type="spellEnd"/>
+    </w:p>
+    <w:p>
+      <w:pPr>
+        <w:pStyle w:val="ListParagraph"/>
+        <w:numPr>
+          <w:ilvl w:val="0"/>
+          <w:numId w:val="4"/>
+        </w:numPr>
+        <w:ind w:left="360"/>
+      </w:pPr>
+      <w:proofErr w:type="spellStart"/>
+      <w:r>
+        <w:t>start_date</w:t>
+      </w:r>
+      <w:proofErr w:type="spellEnd"/>
+    </w:p>
+    <w:p>
+      <w:pPr>
+        <w:pStyle w:val="ListParagraph"/>
+        <w:numPr>
+          <w:ilvl w:val="0"/>
+          <w:numId w:val="4"/>
+        </w:numPr>
+        <w:ind w:left="360"/>
+      </w:pPr>
+      <w:proofErr w:type="spellStart"/>
+      <w:r>
+        <w:t>end_date</w:t>
+      </w:r>
+      <w:proofErr w:type="spellEnd"/>
+    </w:p>
     <w:sectPr>
       <w:pgSz w:w="12240" w:h="15840"/>
       <w:pgMar w:top="1440" w:right="1440" w:bottom="1440" w:left="1440" w:header="720" w:footer="720" w:gutter="0"/>
@@ -6401,6 +7346,379 @@
     </w:sectPr>
   </w:body>
 </w:document>
+</file>
+
+<file path=word/numbering.xml><?xml version="1.0" encoding="utf-8"?>
+<w:numbering xmlns:ve="http://schemas.openxmlformats.org/markup-compatibility/2006" xmlns:o="urn:schemas-microsoft-com:office:office" xmlns:r="http://schemas.openxmlformats.org/officeDocument/2006/relationships" xmlns:m="http://schemas.openxmlformats.org/officeDocument/2006/math" xmlns:v="urn:schemas-microsoft-com:vml" xmlns:wp="http://schemas.openxmlformats.org/drawingml/2006/wordprocessingDrawing" xmlns:w10="urn:schemas-microsoft-com:office:word" xmlns:w="http://schemas.openxmlformats.org/wordprocessingml/2006/main" xmlns:wne="http://schemas.microsoft.com/office/word/2006/wordml">
+  <w:abstractNum w:abstractNumId="0">
+    <w:nsid w:val="05786A17"/>
+    <w:multiLevelType w:val="hybridMultilevel"/>
+    <w:tmpl w:val="04220224"/>
+    <w:lvl w:ilvl="0" w:tplc="0409000F">
+      <w:start w:val="1"/>
+      <w:numFmt w:val="decimal"/>
+      <w:lvlText w:val="%1."/>
+      <w:lvlJc w:val="left"/>
+      <w:pPr>
+        <w:ind w:left="720" w:hanging="360"/>
+      </w:pPr>
+      <w:rPr>
+        <w:rFonts w:hint="default"/>
+      </w:rPr>
+    </w:lvl>
+    <w:lvl w:ilvl="1" w:tplc="04090019" w:tentative="1">
+      <w:start w:val="1"/>
+      <w:numFmt w:val="lowerLetter"/>
+      <w:lvlText w:val="%2."/>
+      <w:lvlJc w:val="left"/>
+      <w:pPr>
+        <w:ind w:left="1440" w:hanging="360"/>
+      </w:pPr>
+    </w:lvl>
+    <w:lvl w:ilvl="2" w:tplc="0409001B" w:tentative="1">
+      <w:start w:val="1"/>
+      <w:numFmt w:val="lowerRoman"/>
+      <w:lvlText w:val="%3."/>
+      <w:lvlJc w:val="right"/>
+      <w:pPr>
+        <w:ind w:left="2160" w:hanging="180"/>
+      </w:pPr>
+    </w:lvl>
+    <w:lvl w:ilvl="3" w:tplc="0409000F" w:tentative="1">
+      <w:start w:val="1"/>
+      <w:numFmt w:val="decimal"/>
+      <w:lvlText w:val="%4."/>
+      <w:lvlJc w:val="left"/>
+      <w:pPr>
+        <w:ind w:left="2880" w:hanging="360"/>
+      </w:pPr>
+    </w:lvl>
+    <w:lvl w:ilvl="4" w:tplc="04090019" w:tentative="1">
+      <w:start w:val="1"/>
+      <w:numFmt w:val="lowerLetter"/>
+      <w:lvlText w:val="%5."/>
+      <w:lvlJc w:val="left"/>
+      <w:pPr>
+        <w:ind w:left="3600" w:hanging="360"/>
+      </w:pPr>
+    </w:lvl>
+    <w:lvl w:ilvl="5" w:tplc="0409001B" w:tentative="1">
+      <w:start w:val="1"/>
+      <w:numFmt w:val="lowerRoman"/>
+      <w:lvlText w:val="%6."/>
+      <w:lvlJc w:val="right"/>
+      <w:pPr>
+        <w:ind w:left="4320" w:hanging="180"/>
+      </w:pPr>
+    </w:lvl>
+    <w:lvl w:ilvl="6" w:tplc="0409000F" w:tentative="1">
+      <w:start w:val="1"/>
+      <w:numFmt w:val="decimal"/>
+      <w:lvlText w:val="%7."/>
+      <w:lvlJc w:val="left"/>
+      <w:pPr>
+        <w:ind w:left="5040" w:hanging="360"/>
+      </w:pPr>
+    </w:lvl>
+    <w:lvl w:ilvl="7" w:tplc="04090019" w:tentative="1">
+      <w:start w:val="1"/>
+      <w:numFmt w:val="lowerLetter"/>
+      <w:lvlText w:val="%8."/>
+      <w:lvlJc w:val="left"/>
+      <w:pPr>
+        <w:ind w:left="5760" w:hanging="360"/>
+      </w:pPr>
+    </w:lvl>
+    <w:lvl w:ilvl="8" w:tplc="0409001B" w:tentative="1">
+      <w:start w:val="1"/>
+      <w:numFmt w:val="lowerRoman"/>
+      <w:lvlText w:val="%9."/>
+      <w:lvlJc w:val="right"/>
+      <w:pPr>
+        <w:ind w:left="6480" w:hanging="180"/>
+      </w:pPr>
+    </w:lvl>
+  </w:abstractNum>
+  <w:abstractNum w:abstractNumId="1">
+    <w:nsid w:val="10ED11CC"/>
+    <w:multiLevelType w:val="hybridMultilevel"/>
+    <w:tmpl w:val="E9E2175A"/>
+    <w:lvl w:ilvl="0" w:tplc="0409000F">
+      <w:start w:val="1"/>
+      <w:numFmt w:val="decimal"/>
+      <w:lvlText w:val="%1."/>
+      <w:lvlJc w:val="left"/>
+      <w:pPr>
+        <w:ind w:left="720" w:hanging="360"/>
+      </w:pPr>
+      <w:rPr>
+        <w:rFonts w:hint="default"/>
+      </w:rPr>
+    </w:lvl>
+    <w:lvl w:ilvl="1" w:tplc="04090019" w:tentative="1">
+      <w:start w:val="1"/>
+      <w:numFmt w:val="lowerLetter"/>
+      <w:lvlText w:val="%2."/>
+      <w:lvlJc w:val="left"/>
+      <w:pPr>
+        <w:ind w:left="1440" w:hanging="360"/>
+      </w:pPr>
+    </w:lvl>
+    <w:lvl w:ilvl="2" w:tplc="0409001B" w:tentative="1">
+      <w:start w:val="1"/>
+      <w:numFmt w:val="lowerRoman"/>
+      <w:lvlText w:val="%3."/>
+      <w:lvlJc w:val="right"/>
+      <w:pPr>
+        <w:ind w:left="2160" w:hanging="180"/>
+      </w:pPr>
+    </w:lvl>
+    <w:lvl w:ilvl="3" w:tplc="0409000F" w:tentative="1">
+      <w:start w:val="1"/>
+      <w:numFmt w:val="decimal"/>
+      <w:lvlText w:val="%4."/>
+      <w:lvlJc w:val="left"/>
+      <w:pPr>
+        <w:ind w:left="2880" w:hanging="360"/>
+      </w:pPr>
+    </w:lvl>
+    <w:lvl w:ilvl="4" w:tplc="04090019" w:tentative="1">
+      <w:start w:val="1"/>
+      <w:numFmt w:val="lowerLetter"/>
+      <w:lvlText w:val="%5."/>
+      <w:lvlJc w:val="left"/>
+      <w:pPr>
+        <w:ind w:left="3600" w:hanging="360"/>
+      </w:pPr>
+    </w:lvl>
+    <w:lvl w:ilvl="5" w:tplc="0409001B" w:tentative="1">
+      <w:start w:val="1"/>
+      <w:numFmt w:val="lowerRoman"/>
+      <w:lvlText w:val="%6."/>
+      <w:lvlJc w:val="right"/>
+      <w:pPr>
+        <w:ind w:left="4320" w:hanging="180"/>
+      </w:pPr>
+    </w:lvl>
+    <w:lvl w:ilvl="6" w:tplc="0409000F" w:tentative="1">
+      <w:start w:val="1"/>
+      <w:numFmt w:val="decimal"/>
+      <w:lvlText w:val="%7."/>
+      <w:lvlJc w:val="left"/>
+      <w:pPr>
+        <w:ind w:left="5040" w:hanging="360"/>
+      </w:pPr>
+    </w:lvl>
+    <w:lvl w:ilvl="7" w:tplc="04090019" w:tentative="1">
+      <w:start w:val="1"/>
+      <w:numFmt w:val="lowerLetter"/>
+      <w:lvlText w:val="%8."/>
+      <w:lvlJc w:val="left"/>
+      <w:pPr>
+        <w:ind w:left="5760" w:hanging="360"/>
+      </w:pPr>
+    </w:lvl>
+    <w:lvl w:ilvl="8" w:tplc="0409001B" w:tentative="1">
+      <w:start w:val="1"/>
+      <w:numFmt w:val="lowerRoman"/>
+      <w:lvlText w:val="%9."/>
+      <w:lvlJc w:val="right"/>
+      <w:pPr>
+        <w:ind w:left="6480" w:hanging="180"/>
+      </w:pPr>
+    </w:lvl>
+  </w:abstractNum>
+  <w:abstractNum w:abstractNumId="2">
+    <w:nsid w:val="165E51EB"/>
+    <w:multiLevelType w:val="hybridMultilevel"/>
+    <w:tmpl w:val="C980C0AA"/>
+    <w:lvl w:ilvl="0" w:tplc="0409000F">
+      <w:start w:val="1"/>
+      <w:numFmt w:val="decimal"/>
+      <w:lvlText w:val="%1."/>
+      <w:lvlJc w:val="left"/>
+      <w:pPr>
+        <w:ind w:left="720" w:hanging="360"/>
+      </w:pPr>
+      <w:rPr>
+        <w:rFonts w:hint="default"/>
+      </w:rPr>
+    </w:lvl>
+    <w:lvl w:ilvl="1" w:tplc="04090019" w:tentative="1">
+      <w:start w:val="1"/>
+      <w:numFmt w:val="lowerLetter"/>
+      <w:lvlText w:val="%2."/>
+      <w:lvlJc w:val="left"/>
+      <w:pPr>
+        <w:ind w:left="1440" w:hanging="360"/>
+      </w:pPr>
+    </w:lvl>
+    <w:lvl w:ilvl="2" w:tplc="0409001B" w:tentative="1">
+      <w:start w:val="1"/>
+      <w:numFmt w:val="lowerRoman"/>
+      <w:lvlText w:val="%3."/>
+      <w:lvlJc w:val="right"/>
+      <w:pPr>
+        <w:ind w:left="2160" w:hanging="180"/>
+      </w:pPr>
+    </w:lvl>
+    <w:lvl w:ilvl="3" w:tplc="0409000F" w:tentative="1">
+      <w:start w:val="1"/>
+      <w:numFmt w:val="decimal"/>
+      <w:lvlText w:val="%4."/>
+      <w:lvlJc w:val="left"/>
+      <w:pPr>
+        <w:ind w:left="2880" w:hanging="360"/>
+      </w:pPr>
+    </w:lvl>
+    <w:lvl w:ilvl="4" w:tplc="04090019" w:tentative="1">
+      <w:start w:val="1"/>
+      <w:numFmt w:val="lowerLetter"/>
+      <w:lvlText w:val="%5."/>
+      <w:lvlJc w:val="left"/>
+      <w:pPr>
+        <w:ind w:left="3600" w:hanging="360"/>
+      </w:pPr>
+    </w:lvl>
+    <w:lvl w:ilvl="5" w:tplc="0409001B" w:tentative="1">
+      <w:start w:val="1"/>
+      <w:numFmt w:val="lowerRoman"/>
+      <w:lvlText w:val="%6."/>
+      <w:lvlJc w:val="right"/>
+      <w:pPr>
+        <w:ind w:left="4320" w:hanging="180"/>
+      </w:pPr>
+    </w:lvl>
+    <w:lvl w:ilvl="6" w:tplc="0409000F" w:tentative="1">
+      <w:start w:val="1"/>
+      <w:numFmt w:val="decimal"/>
+      <w:lvlText w:val="%7."/>
+      <w:lvlJc w:val="left"/>
+      <w:pPr>
+        <w:ind w:left="5040" w:hanging="360"/>
+      </w:pPr>
+    </w:lvl>
+    <w:lvl w:ilvl="7" w:tplc="04090019" w:tentative="1">
+      <w:start w:val="1"/>
+      <w:numFmt w:val="lowerLetter"/>
+      <w:lvlText w:val="%8."/>
+      <w:lvlJc w:val="left"/>
+      <w:pPr>
+        <w:ind w:left="5760" w:hanging="360"/>
+      </w:pPr>
+    </w:lvl>
+    <w:lvl w:ilvl="8" w:tplc="0409001B" w:tentative="1">
+      <w:start w:val="1"/>
+      <w:numFmt w:val="lowerRoman"/>
+      <w:lvlText w:val="%9."/>
+      <w:lvlJc w:val="right"/>
+      <w:pPr>
+        <w:ind w:left="6480" w:hanging="180"/>
+      </w:pPr>
+    </w:lvl>
+  </w:abstractNum>
+  <w:abstractNum w:abstractNumId="3">
+    <w:nsid w:val="4D9D3872"/>
+    <w:multiLevelType w:val="hybridMultilevel"/>
+    <w:tmpl w:val="9B4073D8"/>
+    <w:lvl w:ilvl="0" w:tplc="0409000F">
+      <w:start w:val="1"/>
+      <w:numFmt w:val="decimal"/>
+      <w:lvlText w:val="%1."/>
+      <w:lvlJc w:val="left"/>
+      <w:pPr>
+        <w:ind w:left="720" w:hanging="360"/>
+      </w:pPr>
+      <w:rPr>
+        <w:rFonts w:hint="default"/>
+      </w:rPr>
+    </w:lvl>
+    <w:lvl w:ilvl="1" w:tplc="04090019" w:tentative="1">
+      <w:start w:val="1"/>
+      <w:numFmt w:val="lowerLetter"/>
+      <w:lvlText w:val="%2."/>
+      <w:lvlJc w:val="left"/>
+      <w:pPr>
+        <w:ind w:left="1440" w:hanging="360"/>
+      </w:pPr>
+    </w:lvl>
+    <w:lvl w:ilvl="2" w:tplc="0409001B" w:tentative="1">
+      <w:start w:val="1"/>
+      <w:numFmt w:val="lowerRoman"/>
+      <w:lvlText w:val="%3."/>
+      <w:lvlJc w:val="right"/>
+      <w:pPr>
+        <w:ind w:left="2160" w:hanging="180"/>
+      </w:pPr>
+    </w:lvl>
+    <w:lvl w:ilvl="3" w:tplc="0409000F" w:tentative="1">
+      <w:start w:val="1"/>
+      <w:numFmt w:val="decimal"/>
+      <w:lvlText w:val="%4."/>
+      <w:lvlJc w:val="left"/>
+      <w:pPr>
+        <w:ind w:left="2880" w:hanging="360"/>
+      </w:pPr>
+    </w:lvl>
+    <w:lvl w:ilvl="4" w:tplc="04090019" w:tentative="1">
+      <w:start w:val="1"/>
+      <w:numFmt w:val="lowerLetter"/>
+      <w:lvlText w:val="%5."/>
+      <w:lvlJc w:val="left"/>
+      <w:pPr>
+        <w:ind w:left="3600" w:hanging="360"/>
+      </w:pPr>
+    </w:lvl>
+    <w:lvl w:ilvl="5" w:tplc="0409001B" w:tentative="1">
+      <w:start w:val="1"/>
+      <w:numFmt w:val="lowerRoman"/>
+      <w:lvlText w:val="%6."/>
+      <w:lvlJc w:val="right"/>
+      <w:pPr>
+        <w:ind w:left="4320" w:hanging="180"/>
+      </w:pPr>
+    </w:lvl>
+    <w:lvl w:ilvl="6" w:tplc="0409000F" w:tentative="1">
+      <w:start w:val="1"/>
+      <w:numFmt w:val="decimal"/>
+      <w:lvlText w:val="%7."/>
+      <w:lvlJc w:val="left"/>
+      <w:pPr>
+        <w:ind w:left="5040" w:hanging="360"/>
+      </w:pPr>
+    </w:lvl>
+    <w:lvl w:ilvl="7" w:tplc="04090019" w:tentative="1">
+      <w:start w:val="1"/>
+      <w:numFmt w:val="lowerLetter"/>
+      <w:lvlText w:val="%8."/>
+      <w:lvlJc w:val="left"/>
+      <w:pPr>
+        <w:ind w:left="5760" w:hanging="360"/>
+      </w:pPr>
+    </w:lvl>
+    <w:lvl w:ilvl="8" w:tplc="0409001B" w:tentative="1">
+      <w:start w:val="1"/>
+      <w:numFmt w:val="lowerRoman"/>
+      <w:lvlText w:val="%9."/>
+      <w:lvlJc w:val="right"/>
+      <w:pPr>
+        <w:ind w:left="6480" w:hanging="180"/>
+      </w:pPr>
+    </w:lvl>
+  </w:abstractNum>
+  <w:num w:numId="1">
+    <w:abstractNumId w:val="3"/>
+  </w:num>
+  <w:num w:numId="2">
+    <w:abstractNumId w:val="1"/>
+  </w:num>
+  <w:num w:numId="3">
+    <w:abstractNumId w:val="2"/>
+  </w:num>
+  <w:num w:numId="4">
+    <w:abstractNumId w:val="0"/>
+  </w:num>
+</w:numbering>
 </file>
 
 <file path=word/styles.xml><?xml version="1.0" encoding="utf-8"?>
@@ -6611,9 +7929,32 @@
       <w:szCs w:val="26"/>
     </w:rPr>
   </w:style>
+  <w:style w:type="paragraph" w:styleId="Heading3">
+    <w:name w:val="heading 3"/>
+    <w:basedOn w:val="Normal"/>
+    <w:next w:val="Normal"/>
+    <w:link w:val="Heading3Char"/>
+    <w:uiPriority w:val="9"/>
+    <w:unhideWhenUsed/>
+    <w:qFormat/>
+    <w:rsid w:val="00894CCF"/>
+    <w:pPr>
+      <w:keepNext/>
+      <w:keepLines/>
+      <w:spacing w:before="200" w:after="0"/>
+      <w:outlineLvl w:val="2"/>
+    </w:pPr>
+    <w:rPr>
+      <w:rFonts w:asciiTheme="majorHAnsi" w:eastAsiaTheme="majorEastAsia" w:hAnsiTheme="majorHAnsi" w:cstheme="majorBidi"/>
+      <w:b/>
+      <w:bCs/>
+      <w:color w:val="4F81BD" w:themeColor="accent1"/>
+    </w:rPr>
+  </w:style>
   <w:style w:type="character" w:default="1" w:styleId="DefaultParagraphFont">
     <w:name w:val="Default Paragraph Font"/>
     <w:uiPriority w:val="1"/>
+    <w:semiHidden/>
     <w:unhideWhenUsed/>
   </w:style>
   <w:style w:type="table" w:default="1" w:styleId="TableNormal">
@@ -6801,6 +8142,30 @@
         <w:right w:w="108" w:type="dxa"/>
       </w:tblCellMar>
     </w:tblPr>
+  </w:style>
+  <w:style w:type="character" w:customStyle="1" w:styleId="Heading3Char">
+    <w:name w:val="Heading 3 Char"/>
+    <w:basedOn w:val="DefaultParagraphFont"/>
+    <w:link w:val="Heading3"/>
+    <w:uiPriority w:val="9"/>
+    <w:rsid w:val="00894CCF"/>
+    <w:rPr>
+      <w:rFonts w:asciiTheme="majorHAnsi" w:eastAsiaTheme="majorEastAsia" w:hAnsiTheme="majorHAnsi" w:cstheme="majorBidi"/>
+      <w:b/>
+      <w:bCs/>
+      <w:color w:val="4F81BD" w:themeColor="accent1"/>
+    </w:rPr>
+  </w:style>
+  <w:style w:type="paragraph" w:styleId="ListParagraph">
+    <w:name w:val="List Paragraph"/>
+    <w:basedOn w:val="Normal"/>
+    <w:uiPriority w:val="34"/>
+    <w:qFormat/>
+    <w:rsid w:val="00894CCF"/>
+    <w:pPr>
+      <w:ind w:left="720"/>
+      <w:contextualSpacing/>
+    </w:pPr>
   </w:style>
 </w:styles>
 </file>
